--- a/docs/answers/as-chainrule.docx
+++ b/docs/answers/as-chainrule.docx
@@ -3740,7 +3740,7 @@
 </file>
 
 <file path=word/numbering.xml><?xml version="1.0" encoding="utf-8"?>
-<w:numbering xmlns:aink="http://schemas.microsoft.com/office/drawing/2016/ink" xmlns:am3d="http://schemas.microsoft.com/office/drawing/2017/model3d" xmlns:cx="http://schemas.microsoft.com/office/drawing/2014/chartex" xmlns:cx1="http://schemas.microsoft.com/office/drawing/2015/9/8/chartex" xmlns:cx2="http://schemas.microsoft.com/office/drawing/2015/10/21/chartex" xmlns:cx3="http://schemas.microsoft.com/office/drawing/2016/5/9/chartex" xmlns:cx4="http://schemas.microsoft.com/office/drawing/2016/5/10/chartex" xmlns:cx5="http://schemas.microsoft.com/office/drawing/2016/5/11/chartex" xmlns:cx6="http://schemas.microsoft.com/office/drawing/2016/5/12/chartex" xmlns:cx7="http://schemas.microsoft.com/office/drawing/2016/5/13/chartex" xmlns:cx8="http://schemas.microsoft.com/office/drawing/2016/5/14/chartex" xmlns:m="http://schemas.openxmlformats.org/officeDocument/2006/math" xmlns:mc="http://schemas.openxmlformats.org/markup-compatibility/2006" xmlns:o="urn:schemas-microsoft-com:office:office" xmlns:oel="http://schemas.microsoft.com/office/2019/extlst" xmlns:r="http://schemas.openxmlformats.org/officeDocument/2006/relationships" xmlns:v="urn:schemas-microsoft-com:vml" xmlns:w="http://schemas.openxmlformats.org/wordprocessingml/2006/main" xmlns:w10="urn:schemas-microsoft-com:office:word" xmlns:w14="http://schemas.microsoft.com/office/word/2010/wordml" xmlns:w15="http://schemas.microsoft.com/office/word/2012/wordml" xmlns:w16="http://schemas.microsoft.com/office/word/2018/wordml" xmlns:w16cex="http://schemas.microsoft.com/office/word/2018/wordml/cex" xmlns:w16cid="http://schemas.microsoft.com/office/word/2016/wordml/cid" xmlns:w16du="http://schemas.microsoft.com/office/word/2023/wordml/word16du" xmlns:w16sdtdh="http://schemas.microsoft.com/office/word/2020/wordml/sdtdatahash" xmlns:w16se="http://schemas.microsoft.com/office/word/2015/wordml/symex" xmlns:wne="http://schemas.microsoft.com/office/word/2006/wordml" xmlns:wp="http://schemas.openxmlformats.org/drawingml/2006/wordprocessingDrawing" xmlns:wp14="http://schemas.microsoft.com/office/word/2010/wordprocessingDrawing" xmlns:wpc="http://schemas.microsoft.com/office/word/2010/wordprocessingCanvas" xmlns:wpg="http://schemas.microsoft.com/office/word/2010/wordprocessingGroup" xmlns:wpi="http://schemas.microsoft.com/office/word/2010/wordprocessingInk" xmlns:wps="http://schemas.microsoft.com/office/word/2010/wordprocessingShape" mc:Ignorable="w14 w15 w16se w16cid w16 w16cex w16sdtdh wp14">
+<w:numbering xmlns:aink="http://schemas.microsoft.com/office/drawing/2016/ink" xmlns:am3d="http://schemas.microsoft.com/office/drawing/2017/model3d" xmlns:cx="http://schemas.microsoft.com/office/drawing/2014/chartex" xmlns:cx1="http://schemas.microsoft.com/office/drawing/2015/9/8/chartex" xmlns:cx2="http://schemas.microsoft.com/office/drawing/2015/10/21/chartex" xmlns:cx3="http://schemas.microsoft.com/office/drawing/2016/5/9/chartex" xmlns:cx4="http://schemas.microsoft.com/office/drawing/2016/5/10/chartex" xmlns:cx5="http://schemas.microsoft.com/office/drawing/2016/5/11/chartex" xmlns:cx6="http://schemas.microsoft.com/office/drawing/2016/5/12/chartex" xmlns:cx7="http://schemas.microsoft.com/office/drawing/2016/5/13/chartex" xmlns:cx8="http://schemas.microsoft.com/office/drawing/2016/5/14/chartex" xmlns:m="http://schemas.openxmlformats.org/officeDocument/2006/math" xmlns:mc="http://schemas.openxmlformats.org/markup-compatibility/2006" xmlns:o="urn:schemas-microsoft-com:office:office" xmlns:oel="http://schemas.microsoft.com/office/2019/extlst" xmlns:r="http://schemas.openxmlformats.org/officeDocument/2006/relationships" xmlns:v="urn:schemas-microsoft-com:vml" xmlns:w="http://schemas.openxmlformats.org/wordprocessingml/2006/main" xmlns:w10="urn:schemas-microsoft-com:office:word" xmlns:w14="http://schemas.microsoft.com/office/word/2010/wordml" xmlns:w15="http://schemas.microsoft.com/office/word/2012/wordml" xmlns:w16="http://schemas.microsoft.com/office/word/2018/wordml" xmlns:w16cex="http://schemas.microsoft.com/office/word/2018/wordml/cex" xmlns:w16cid="http://schemas.microsoft.com/office/word/2016/wordml/cid" xmlns:w16du="http://schemas.microsoft.com/office/word/2023/wordml/word16du" xmlns:w16sdtdh="http://schemas.microsoft.com/office/word/2020/wordml/sdtdatahash" xmlns:w16sdtfl="http://schemas.microsoft.com/office/word/2024/wordml/sdtformatlock" xmlns:w16se="http://schemas.microsoft.com/office/word/2015/wordml/symex" xmlns:wne="http://schemas.microsoft.com/office/word/2006/wordml" xmlns:wp="http://schemas.openxmlformats.org/drawingml/2006/wordprocessingDrawing" xmlns:wp14="http://schemas.microsoft.com/office/word/2010/wordprocessingDrawing" xmlns:wpc="http://schemas.microsoft.com/office/word/2010/wordprocessingCanvas" xmlns:wpg="http://schemas.microsoft.com/office/word/2010/wordprocessingGroup" xmlns:wpi="http://schemas.microsoft.com/office/word/2010/wordprocessingInk" xmlns:wps="http://schemas.microsoft.com/office/word/2010/wordprocessingShape" mc:Ignorable="w14 w15 w16se w16cid w16 w16cex w16sdtdh w16sdtfl w16du wp14">
   <w:abstractNum w15:restartNumberingAfterBreak="0" w:abstractNumId="0">
     <w:nsid w:val="FFFFFF7C"/>
     <w:multiLevelType w:val="singleLevel"/>
@@ -4419,7 +4419,7 @@
 </file>
 
 <file path=word/styles.xml><?xml version="1.0" encoding="utf-8"?>
-<w:styles xmlns:mc="http://schemas.openxmlformats.org/markup-compatibility/2006" xmlns:r="http://schemas.openxmlformats.org/officeDocument/2006/relationships" xmlns:w="http://schemas.openxmlformats.org/wordprocessingml/2006/main" xmlns:w14="http://schemas.microsoft.com/office/word/2010/wordml" xmlns:w15="http://schemas.microsoft.com/office/word/2012/wordml" xmlns:w16="http://schemas.microsoft.com/office/word/2018/wordml" xmlns:w16cex="http://schemas.microsoft.com/office/word/2018/wordml/cex" xmlns:w16cid="http://schemas.microsoft.com/office/word/2016/wordml/cid" xmlns:w16sdtdh="http://schemas.microsoft.com/office/word/2020/wordml/sdtdatahash" xmlns:w16se="http://schemas.microsoft.com/office/word/2015/wordml/symex" mc:Ignorable="w14 w15 w16se w16cid w16 w16cex w16sdtdh">
+<w:styles xmlns:mc="http://schemas.openxmlformats.org/markup-compatibility/2006" xmlns:r="http://schemas.openxmlformats.org/officeDocument/2006/relationships" xmlns:w="http://schemas.openxmlformats.org/wordprocessingml/2006/main" xmlns:w14="http://schemas.microsoft.com/office/word/2010/wordml" xmlns:w15="http://schemas.microsoft.com/office/word/2012/wordml" xmlns:w16="http://schemas.microsoft.com/office/word/2018/wordml" xmlns:w16cex="http://schemas.microsoft.com/office/word/2018/wordml/cex" xmlns:w16cid="http://schemas.microsoft.com/office/word/2016/wordml/cid" xmlns:w16du="http://schemas.microsoft.com/office/word/2023/wordml/word16du" xmlns:w16sdtdh="http://schemas.microsoft.com/office/word/2020/wordml/sdtdatahash" xmlns:w16sdtfl="http://schemas.microsoft.com/office/word/2024/wordml/sdtformatlock" xmlns:w16se="http://schemas.microsoft.com/office/word/2015/wordml/symex" mc:Ignorable="w14 w15 w16se w16cid w16 w16cex w16sdtdh w16sdtfl w16du">
   <w:docDefaults>
     <w:rPrDefault>
       <w:rPr>

--- a/docs/answers/as-chainrule.docx
+++ b/docs/answers/as-chainrule.docx
@@ -7,25 +7,7 @@
         <w:pStyle w:val="Title"/>
       </w:pPr>
       <w:r>
-        <w:t xml:space="preserve">Answers:</w:t>
-      </w:r>
-      <w:r>
-        <w:t xml:space="preserve"> </w:t>
-      </w:r>
-      <w:r>
-        <w:t xml:space="preserve">The</w:t>
-      </w:r>
-      <w:r>
-        <w:t xml:space="preserve"> </w:t>
-      </w:r>
-      <w:r>
-        <w:t xml:space="preserve">chain</w:t>
-      </w:r>
-      <w:r>
-        <w:t xml:space="preserve"> </w:t>
-      </w:r>
-      <w:r>
-        <w:t xml:space="preserve">rule</w:t>
+        <w:t xml:space="preserve">Answers: The chain rule</w:t>
       </w:r>
     </w:p>
     <w:p>
@@ -33,19 +15,7 @@
         <w:pStyle w:val="Author"/>
       </w:pPr>
       <w:r>
-        <w:t xml:space="preserve">Sara</w:t>
-      </w:r>
-      <w:r>
-        <w:t xml:space="preserve"> </w:t>
-      </w:r>
-      <w:r>
-        <w:t xml:space="preserve">Delgado</w:t>
-      </w:r>
-      <w:r>
-        <w:t xml:space="preserve"> </w:t>
-      </w:r>
-      <w:r>
-        <w:t xml:space="preserve">Garcia</w:t>
+        <w:t xml:space="preserve">Sara Delgado Garcia</w:t>
       </w:r>
     </w:p>
     <w:p>
@@ -61,67 +31,7 @@
         <w:pStyle w:val="Abstract"/>
       </w:pPr>
       <w:r>
-        <w:t xml:space="preserve">Answers</w:t>
-      </w:r>
-      <w:r>
-        <w:t xml:space="preserve"> </w:t>
-      </w:r>
-      <w:r>
-        <w:t xml:space="preserve">to</w:t>
-      </w:r>
-      <w:r>
-        <w:t xml:space="preserve"> </w:t>
-      </w:r>
-      <w:r>
-        <w:t xml:space="preserve">questions</w:t>
-      </w:r>
-      <w:r>
-        <w:t xml:space="preserve"> </w:t>
-      </w:r>
-      <w:r>
-        <w:t xml:space="preserve">relating</w:t>
-      </w:r>
-      <w:r>
-        <w:t xml:space="preserve"> </w:t>
-      </w:r>
-      <w:r>
-        <w:t xml:space="preserve">to</w:t>
-      </w:r>
-      <w:r>
-        <w:t xml:space="preserve"> </w:t>
-      </w:r>
-      <w:r>
-        <w:t xml:space="preserve">the</w:t>
-      </w:r>
-      <w:r>
-        <w:t xml:space="preserve"> </w:t>
-      </w:r>
-      <w:r>
-        <w:t xml:space="preserve">guide</w:t>
-      </w:r>
-      <w:r>
-        <w:t xml:space="preserve"> </w:t>
-      </w:r>
-      <w:r>
-        <w:t xml:space="preserve">on</w:t>
-      </w:r>
-      <w:r>
-        <w:t xml:space="preserve"> </w:t>
-      </w:r>
-      <w:r>
-        <w:t xml:space="preserve">the</w:t>
-      </w:r>
-      <w:r>
-        <w:t xml:space="preserve"> </w:t>
-      </w:r>
-      <w:r>
-        <w:t xml:space="preserve">chain</w:t>
-      </w:r>
-      <w:r>
-        <w:t xml:space="preserve"> </w:t>
-      </w:r>
-      <w:r>
-        <w:t xml:space="preserve">rule.</w:t>
+        <w:t xml:space="preserve">Answers to questions relating to the guide on the chain rule.</w:t>
       </w:r>
     </w:p>
     <w:p>
@@ -220,8 +130,8 @@
         <m:d>
           <m:dPr>
             <m:begChr m:val="("/>
+            <m:sepChr m:val=""/>
             <m:endChr m:val=")"/>
-            <m:sepChr m:val=""/>
             <m:grow/>
           </m:dPr>
           <m:e>
@@ -249,8 +159,8 @@
             <m:d>
               <m:dPr>
                 <m:begChr m:val="("/>
+                <m:sepChr m:val=""/>
                 <m:endChr m:val=")"/>
-                <m:sepChr m:val=""/>
                 <m:grow/>
               </m:dPr>
               <m:e>
@@ -309,8 +219,8 @@
         <m:d>
           <m:dPr>
             <m:begChr m:val="("/>
+            <m:sepChr m:val=""/>
             <m:endChr m:val=")"/>
-            <m:sepChr m:val=""/>
             <m:grow/>
           </m:dPr>
           <m:e>
@@ -387,8 +297,8 @@
         <m:d>
           <m:dPr>
             <m:begChr m:val="("/>
+            <m:sepChr m:val=""/>
             <m:endChr m:val=")"/>
-            <m:sepChr m:val=""/>
             <m:grow/>
           </m:dPr>
           <m:e>
@@ -404,8 +314,8 @@
             <m:d>
               <m:dPr>
                 <m:begChr m:val="("/>
+                <m:sepChr m:val=""/>
                 <m:endChr m:val=")"/>
-                <m:sepChr m:val=""/>
                 <m:grow/>
               </m:dPr>
               <m:e>
@@ -452,8 +362,8 @@
         <m:d>
           <m:dPr>
             <m:begChr m:val="("/>
+            <m:sepChr m:val=""/>
             <m:endChr m:val=")"/>
-            <m:sepChr m:val=""/>
             <m:grow/>
           </m:dPr>
           <m:e>
@@ -527,8 +437,8 @@
         <m:d>
           <m:dPr>
             <m:begChr m:val="("/>
+            <m:sepChr m:val=""/>
             <m:endChr m:val=")"/>
-            <m:sepChr m:val=""/>
             <m:grow/>
           </m:dPr>
           <m:e>
@@ -656,8 +566,8 @@
         <m:d>
           <m:dPr>
             <m:begChr m:val="("/>
+            <m:sepChr m:val=""/>
             <m:endChr m:val=")"/>
-            <m:sepChr m:val=""/>
             <m:grow/>
           </m:dPr>
           <m:e>
@@ -669,8 +579,8 @@
                 <m:d>
                   <m:dPr>
                     <m:begChr m:val="("/>
+                    <m:sepChr m:val=""/>
                     <m:endChr m:val=")"/>
-                    <m:sepChr m:val=""/>
                     <m:grow/>
                   </m:dPr>
                   <m:e>
@@ -683,8 +593,8 @@
                     <m:d>
                       <m:dPr>
                         <m:begChr m:val="("/>
+                        <m:sepChr m:val=""/>
                         <m:endChr m:val=")"/>
-                        <m:sepChr m:val=""/>
                         <m:grow/>
                       </m:dPr>
                       <m:e>
@@ -725,8 +635,8 @@
         <m:d>
           <m:dPr>
             <m:begChr m:val="("/>
+            <m:sepChr m:val=""/>
             <m:endChr m:val=")"/>
-            <m:sepChr m:val=""/>
             <m:grow/>
           </m:dPr>
           <m:e>
@@ -747,8 +657,8 @@
         <m:d>
           <m:dPr>
             <m:begChr m:val="("/>
+            <m:sepChr m:val=""/>
             <m:endChr m:val=")"/>
-            <m:sepChr m:val=""/>
             <m:grow/>
           </m:dPr>
           <m:e>
@@ -816,8 +726,8 @@
         <m:d>
           <m:dPr>
             <m:begChr m:val="("/>
+            <m:sepChr m:val=""/>
             <m:endChr m:val=")"/>
-            <m:sepChr m:val=""/>
             <m:grow/>
           </m:dPr>
           <m:e>
@@ -837,8 +747,8 @@
                 <m:d>
                   <m:dPr>
                     <m:begChr m:val="("/>
+                    <m:sepChr m:val=""/>
                     <m:endChr m:val=")"/>
-                    <m:sepChr m:val=""/>
                     <m:grow/>
                   </m:dPr>
                   <m:e>
@@ -872,8 +782,8 @@
         <m:d>
           <m:dPr>
             <m:begChr m:val="("/>
+            <m:sepChr m:val=""/>
             <m:endChr m:val=")"/>
-            <m:sepChr m:val=""/>
             <m:grow/>
           </m:dPr>
           <m:e>
@@ -901,8 +811,8 @@
             <m:d>
               <m:dPr>
                 <m:begChr m:val="("/>
+                <m:sepChr m:val=""/>
                 <m:endChr m:val=")"/>
-                <m:sepChr m:val=""/>
                 <m:grow/>
               </m:dPr>
               <m:e>
@@ -951,8 +861,8 @@
         <m:d>
           <m:dPr>
             <m:begChr m:val="("/>
+            <m:sepChr m:val=""/>
             <m:endChr m:val=")"/>
-            <m:sepChr m:val=""/>
             <m:grow/>
           </m:dPr>
           <m:e>
@@ -961,8 +871,8 @@
                 <m:d>
                   <m:dPr>
                     <m:begChr m:val="("/>
+                    <m:sepChr m:val=""/>
                     <m:endChr m:val=")"/>
-                    <m:sepChr m:val=""/>
                     <m:grow/>
                   </m:dPr>
                   <m:e>
@@ -1034,8 +944,8 @@
         <m:d>
           <m:dPr>
             <m:begChr m:val="("/>
+            <m:sepChr m:val=""/>
             <m:endChr m:val=")"/>
-            <m:sepChr m:val=""/>
             <m:grow/>
           </m:dPr>
           <m:e>
@@ -1115,8 +1025,8 @@
           <m:d>
             <m:dPr>
               <m:begChr m:val="("/>
+              <m:sepChr m:val=""/>
               <m:endChr m:val=")"/>
-              <m:sepChr m:val=""/>
               <m:grow/>
             </m:dPr>
             <m:e>
@@ -1350,8 +1260,8 @@
         <m:d>
           <m:dPr>
             <m:begChr m:val="("/>
+            <m:sepChr m:val=""/>
             <m:endChr m:val=")"/>
-            <m:sepChr m:val=""/>
             <m:grow/>
           </m:dPr>
           <m:e>
@@ -1476,8 +1386,8 @@
         <m:d>
           <m:dPr>
             <m:begChr m:val="("/>
+            <m:sepChr m:val=""/>
             <m:endChr m:val=")"/>
-            <m:sepChr m:val=""/>
             <m:grow/>
           </m:dPr>
           <m:e>
@@ -1626,8 +1536,8 @@
         <m:d>
           <m:dPr>
             <m:begChr m:val="("/>
+            <m:sepChr m:val=""/>
             <m:endChr m:val=")"/>
-            <m:sepChr m:val=""/>
             <m:grow/>
           </m:dPr>
           <m:e>
@@ -1759,8 +1669,8 @@
         <m:d>
           <m:dPr>
             <m:begChr m:val="("/>
+            <m:sepChr m:val=""/>
             <m:endChr m:val=")"/>
-            <m:sepChr m:val=""/>
             <m:grow/>
           </m:dPr>
           <m:e>
@@ -1775,8 +1685,8 @@
                     <m:d>
                       <m:dPr>
                         <m:begChr m:val="("/>
+                        <m:sepChr m:val=""/>
                         <m:endChr m:val=")"/>
-                        <m:sepChr m:val=""/>
                         <m:grow/>
                       </m:dPr>
                       <m:e>
@@ -1890,8 +1800,8 @@
         <m:d>
           <m:dPr>
             <m:begChr m:val="("/>
+            <m:sepChr m:val=""/>
             <m:endChr m:val=")"/>
-            <m:sepChr m:val=""/>
             <m:grow/>
           </m:dPr>
           <m:e>
@@ -1904,8 +1814,8 @@
             <m:d>
               <m:dPr>
                 <m:begChr m:val="("/>
+                <m:sepChr m:val=""/>
                 <m:endChr m:val=")"/>
-                <m:sepChr m:val=""/>
                 <m:grow/>
               </m:dPr>
               <m:e>
@@ -2026,8 +1936,8 @@
         <m:d>
           <m:dPr>
             <m:begChr m:val="("/>
+            <m:sepChr m:val=""/>
             <m:endChr m:val=")"/>
-            <m:sepChr m:val=""/>
             <m:grow/>
           </m:dPr>
           <m:e>
@@ -2040,8 +1950,8 @@
             <m:d>
               <m:dPr>
                 <m:begChr m:val="("/>
+                <m:sepChr m:val=""/>
                 <m:endChr m:val=")"/>
-                <m:sepChr m:val=""/>
                 <m:grow/>
               </m:dPr>
               <m:e>
@@ -2054,8 +1964,8 @@
                 <m:d>
                   <m:dPr>
                     <m:begChr m:val="("/>
+                    <m:sepChr m:val=""/>
                     <m:endChr m:val=")"/>
-                    <m:sepChr m:val=""/>
                     <m:grow/>
                   </m:dPr>
                   <m:e>
@@ -2089,8 +1999,8 @@
         <m:d>
           <m:dPr>
             <m:begChr m:val="("/>
+            <m:sepChr m:val=""/>
             <m:endChr m:val=")"/>
-            <m:sepChr m:val=""/>
             <m:grow/>
           </m:dPr>
           <m:e>
@@ -2152,8 +2062,8 @@
         <m:d>
           <m:dPr>
             <m:begChr m:val="("/>
+            <m:sepChr m:val=""/>
             <m:endChr m:val=")"/>
-            <m:sepChr m:val=""/>
             <m:grow/>
           </m:dPr>
           <m:e>
@@ -2178,8 +2088,8 @@
             <m:d>
               <m:dPr>
                 <m:begChr m:val="("/>
+                <m:sepChr m:val=""/>
                 <m:endChr m:val=")"/>
-                <m:sepChr m:val=""/>
                 <m:grow/>
               </m:dPr>
               <m:e>
@@ -2214,8 +2124,8 @@
         <m:d>
           <m:dPr>
             <m:begChr m:val="("/>
+            <m:sepChr m:val=""/>
             <m:endChr m:val=")"/>
-            <m:sepChr m:val=""/>
             <m:grow/>
           </m:dPr>
           <m:e>
@@ -2233,8 +2143,8 @@
         <m:d>
           <m:dPr>
             <m:begChr m:val="("/>
+            <m:sepChr m:val=""/>
             <m:endChr m:val=")"/>
-            <m:sepChr m:val=""/>
             <m:grow/>
           </m:dPr>
           <m:e>
@@ -2267,8 +2177,8 @@
         <m:d>
           <m:dPr>
             <m:begChr m:val="("/>
+            <m:sepChr m:val=""/>
             <m:endChr m:val=")"/>
-            <m:sepChr m:val=""/>
             <m:grow/>
           </m:dPr>
           <m:e>
@@ -2336,8 +2246,8 @@
         <m:d>
           <m:dPr>
             <m:begChr m:val="("/>
+            <m:sepChr m:val=""/>
             <m:endChr m:val=")"/>
-            <m:sepChr m:val=""/>
             <m:grow/>
           </m:dPr>
           <m:e>
@@ -2349,8 +2259,8 @@
                 <m:d>
                   <m:dPr>
                     <m:begChr m:val="("/>
+                    <m:sepChr m:val=""/>
                     <m:endChr m:val=")"/>
-                    <m:sepChr m:val=""/>
                     <m:grow/>
                   </m:dPr>
                   <m:e>
@@ -2431,8 +2341,8 @@
         <m:d>
           <m:dPr>
             <m:begChr m:val="("/>
+            <m:sepChr m:val=""/>
             <m:endChr m:val=")"/>
-            <m:sepChr m:val=""/>
             <m:grow/>
           </m:dPr>
           <m:e>
@@ -2479,8 +2389,8 @@
             <m:d>
               <m:dPr>
                 <m:begChr m:val="("/>
+                <m:sepChr m:val=""/>
                 <m:endChr m:val=")"/>
-                <m:sepChr m:val=""/>
                 <m:grow/>
               </m:dPr>
               <m:e>
@@ -2603,8 +2513,8 @@
         <m:d>
           <m:dPr>
             <m:begChr m:val="("/>
+            <m:sepChr m:val=""/>
             <m:endChr m:val=")"/>
-            <m:sepChr m:val=""/>
             <m:grow/>
           </m:dPr>
           <m:e>
@@ -2680,8 +2590,8 @@
             <m:d>
               <m:dPr>
                 <m:begChr m:val="("/>
+                <m:sepChr m:val=""/>
                 <m:endChr m:val=")"/>
-                <m:sepChr m:val=""/>
                 <m:grow/>
               </m:dPr>
               <m:e>
@@ -2777,8 +2687,8 @@
         <m:d>
           <m:dPr>
             <m:begChr m:val="("/>
+            <m:sepChr m:val=""/>
             <m:endChr m:val=")"/>
-            <m:sepChr m:val=""/>
             <m:grow/>
           </m:dPr>
           <m:e>
@@ -2791,8 +2701,8 @@
             <m:d>
               <m:dPr>
                 <m:begChr m:val="("/>
+                <m:sepChr m:val=""/>
                 <m:endChr m:val=")"/>
-                <m:sepChr m:val=""/>
                 <m:grow/>
               </m:dPr>
               <m:e>
@@ -2887,8 +2797,8 @@
         <m:d>
           <m:dPr>
             <m:begChr m:val="("/>
+            <m:sepChr m:val=""/>
             <m:endChr m:val=")"/>
-            <m:sepChr m:val=""/>
             <m:grow/>
           </m:dPr>
           <m:e>
@@ -2980,8 +2890,8 @@
         <m:d>
           <m:dPr>
             <m:begChr m:val="("/>
+            <m:sepChr m:val=""/>
             <m:endChr m:val=")"/>
-            <m:sepChr m:val=""/>
             <m:grow/>
           </m:dPr>
           <m:e>
@@ -2994,8 +2904,8 @@
             <m:d>
               <m:dPr>
                 <m:begChr m:val="("/>
+                <m:sepChr m:val=""/>
                 <m:endChr m:val=")"/>
-                <m:sepChr m:val=""/>
                 <m:grow/>
               </m:dPr>
               <m:e>
@@ -3055,8 +2965,8 @@
             <m:d>
               <m:dPr>
                 <m:begChr m:val="("/>
+                <m:sepChr m:val=""/>
                 <m:endChr m:val=")"/>
-                <m:sepChr m:val=""/>
                 <m:grow/>
               </m:dPr>
               <m:e>
@@ -3174,8 +3084,8 @@
         <m:d>
           <m:dPr>
             <m:begChr m:val="("/>
+            <m:sepChr m:val=""/>
             <m:endChr m:val=")"/>
-            <m:sepChr m:val=""/>
             <m:grow/>
           </m:dPr>
           <m:e>
@@ -3188,8 +3098,8 @@
             <m:d>
               <m:dPr>
                 <m:begChr m:val="("/>
+                <m:sepChr m:val=""/>
                 <m:endChr m:val=")"/>
-                <m:sepChr m:val=""/>
                 <m:grow/>
               </m:dPr>
               <m:e>
@@ -3236,8 +3146,8 @@
         <m:d>
           <m:dPr>
             <m:begChr m:val="("/>
+            <m:sepChr m:val=""/>
             <m:endChr m:val=")"/>
-            <m:sepChr m:val=""/>
             <m:grow/>
           </m:dPr>
           <m:e>
@@ -3311,8 +3221,8 @@
         <m:d>
           <m:dPr>
             <m:begChr m:val="("/>
+            <m:sepChr m:val=""/>
             <m:endChr m:val=")"/>
-            <m:sepChr m:val=""/>
             <m:grow/>
           </m:dPr>
           <m:e>
@@ -3325,8 +3235,8 @@
             <m:d>
               <m:dPr>
                 <m:begChr m:val="("/>
+                <m:sepChr m:val=""/>
                 <m:endChr m:val=")"/>
-                <m:sepChr m:val=""/>
                 <m:grow/>
               </m:dPr>
               <m:e>
@@ -3403,8 +3313,8 @@
         <m:d>
           <m:dPr>
             <m:begChr m:val="("/>
+            <m:sepChr m:val=""/>
             <m:endChr m:val=")"/>
-            <m:sepChr m:val=""/>
             <m:grow/>
           </m:dPr>
           <m:e>
@@ -3496,8 +3406,8 @@
         <m:d>
           <m:dPr>
             <m:begChr m:val="("/>
+            <m:sepChr m:val=""/>
             <m:endChr m:val=")"/>
-            <m:sepChr m:val=""/>
             <m:grow/>
           </m:dPr>
           <m:e>
@@ -3510,8 +3420,8 @@
             <m:d>
               <m:dPr>
                 <m:begChr m:val="("/>
+                <m:sepChr m:val=""/>
                 <m:endChr m:val=")"/>
-                <m:sepChr m:val=""/>
                 <m:grow/>
               </m:dPr>
               <m:e>
@@ -3545,8 +3455,8 @@
                 <m:d>
                   <m:dPr>
                     <m:begChr m:val="("/>
+                    <m:sepChr m:val=""/>
                     <m:endChr m:val=")"/>
-                    <m:sepChr m:val=""/>
                     <m:grow/>
                   </m:dPr>
                   <m:e>
@@ -3600,8 +3510,8 @@
             <m:d>
               <m:dPr>
                 <m:begChr m:val="("/>
+                <m:sepChr m:val=""/>
                 <m:endChr m:val=")"/>
-                <m:sepChr m:val=""/>
                 <m:grow/>
               </m:dPr>
               <m:e>
@@ -3642,8 +3552,8 @@
             <m:d>
               <m:dPr>
                 <m:begChr m:val="("/>
+                <m:sepChr m:val=""/>
                 <m:endChr m:val=")"/>
-                <m:sepChr m:val=""/>
                 <m:grow/>
               </m:dPr>
               <m:e>
